--- a/exec/외부 서비스 정보 관련 문서.docx
+++ b/exec/외부 서비스 정보 관련 문서.docx
@@ -149,7 +149,6 @@
       <w:pPr>
         <w:ind w:firstLineChars="200" w:firstLine="480"/>
         <w:rPr>
-          <w:rFonts w:hint="eastAsia"/>
           <w:sz w:val="24"/>
           <w:szCs w:val="24"/>
         </w:rPr>
@@ -192,16 +191,115 @@
           <w:szCs w:val="24"/>
         </w:rPr>
         <w:t>P</w:t>
+      </w:r>
+      <w:r>
+        <w:rPr>
+          <w:sz w:val="24"/>
+          <w:szCs w:val="24"/>
+        </w:rPr>
+        <w:t>ersonal Access Token</w:t>
+      </w:r>
+    </w:p>
+    <w:p>
+      <w:pPr>
+        <w:ind w:firstLineChars="200" w:firstLine="400"/>
+      </w:pPr>
+    </w:p>
+    <w:p>
+      <w:pPr>
+        <w:rPr>
+          <w:b/>
+          <w:sz w:val="36"/>
+          <w:szCs w:val="24"/>
+        </w:rPr>
+      </w:pPr>
+      <w:r>
+        <w:rPr>
+          <w:rFonts w:hint="eastAsia"/>
+          <w:b/>
+          <w:sz w:val="36"/>
+          <w:szCs w:val="24"/>
+        </w:rPr>
+        <w:t xml:space="preserve">2. </w:t>
+      </w:r>
+      <w:r>
+        <w:rPr>
+          <w:rFonts w:hint="eastAsia"/>
+          <w:b/>
+          <w:sz w:val="36"/>
+          <w:szCs w:val="24"/>
+        </w:rPr>
+        <w:t>알림</w:t>
+      </w:r>
+    </w:p>
+    <w:p>
+      <w:pPr>
+        <w:rPr>
+          <w:sz w:val="28"/>
+          <w:szCs w:val="24"/>
+        </w:rPr>
+      </w:pPr>
+      <w:r>
+        <w:rPr>
+          <w:rFonts w:hint="eastAsia"/>
+          <w:sz w:val="28"/>
+          <w:szCs w:val="24"/>
+        </w:rPr>
+        <w:t>Firebase</w:t>
+      </w:r>
+    </w:p>
+    <w:p>
+      <w:pPr>
+        <w:pStyle w:val="a5"/>
+        <w:numPr>
+          <w:ilvl w:val="0"/>
+          <w:numId w:val="1"/>
+        </w:numPr>
+        <w:ind w:leftChars="0"/>
+        <w:rPr>
+          <w:rFonts w:hint="eastAsia"/>
+          <w:sz w:val="24"/>
+          <w:szCs w:val="24"/>
+        </w:rPr>
+      </w:pPr>
+      <w:r>
+        <w:rPr>
+          <w:sz w:val="24"/>
+          <w:szCs w:val="24"/>
+        </w:rPr>
+        <w:t>F</w:t>
+      </w:r>
+      <w:r>
+        <w:rPr>
+          <w:rFonts w:hint="eastAsia"/>
+          <w:sz w:val="24"/>
+          <w:szCs w:val="24"/>
+        </w:rPr>
+        <w:t>irestore</w:t>
+      </w:r>
+    </w:p>
+    <w:p>
+      <w:pPr>
+        <w:pStyle w:val="a5"/>
+        <w:numPr>
+          <w:ilvl w:val="0"/>
+          <w:numId w:val="1"/>
+        </w:numPr>
+        <w:ind w:leftChars="0"/>
+        <w:rPr>
+          <w:sz w:val="24"/>
+          <w:szCs w:val="24"/>
+        </w:rPr>
+      </w:pPr>
+      <w:r>
+        <w:rPr>
+          <w:sz w:val="24"/>
+          <w:szCs w:val="24"/>
+        </w:rPr>
+        <w:t>Firebase Cloud Messaging</w:t>
       </w:r>
       <w:bookmarkStart w:id="0" w:name="_GoBack"/>
       <w:bookmarkEnd w:id="0"/>
-      <w:r>
-        <w:rPr>
-          <w:sz w:val="24"/>
-          <w:szCs w:val="24"/>
-        </w:rPr>
-        <w:t>ersonal Access Token</w:t>
-      </w:r>
     </w:p>
     <w:p>
       <w:pPr>
@@ -218,12 +316,11 @@
       </w:pPr>
       <w:r>
         <w:rPr>
-          <w:rFonts w:hint="eastAsia"/>
           <w:b/>
           <w:sz w:val="36"/>
           <w:szCs w:val="24"/>
         </w:rPr>
-        <w:t xml:space="preserve">2. </w:t>
+        <w:t>3</w:t>
       </w:r>
       <w:r>
         <w:rPr>
@@ -232,89 +329,74 @@
           <w:sz w:val="36"/>
           <w:szCs w:val="24"/>
         </w:rPr>
-        <w:t>알림</w:t>
-      </w:r>
-    </w:p>
-    <w:p>
-      <w:pPr>
-        <w:rPr>
-          <w:sz w:val="28"/>
-          <w:szCs w:val="24"/>
-        </w:rPr>
-      </w:pPr>
-      <w:r>
-        <w:rPr>
-          <w:rFonts w:hint="eastAsia"/>
-          <w:sz w:val="28"/>
-          <w:szCs w:val="24"/>
-        </w:rPr>
-        <w:t>Firebase</w:t>
-      </w:r>
-    </w:p>
-    <w:p>
-      <w:pPr>
-        <w:ind w:firstLineChars="200" w:firstLine="480"/>
-        <w:rPr>
-          <w:sz w:val="24"/>
-          <w:szCs w:val="24"/>
-        </w:rPr>
-      </w:pPr>
-      <w:r>
-        <w:rPr>
-          <w:rFonts w:hint="eastAsia"/>
-          <w:sz w:val="24"/>
-          <w:szCs w:val="24"/>
-        </w:rPr>
-        <w:t xml:space="preserve">a. </w:t>
-      </w:r>
-      <w:r>
-        <w:rPr>
-          <w:rFonts w:hint="eastAsia"/>
-          <w:color w:val="FF0000"/>
-          <w:sz w:val="24"/>
-          <w:szCs w:val="24"/>
-        </w:rPr>
-        <w:t>(적어줘!</w:t>
-      </w:r>
-      <w:r>
-        <w:rPr>
-          <w:color w:val="FF0000"/>
-          <w:sz w:val="24"/>
-          <w:szCs w:val="24"/>
-        </w:rPr>
-        <w:t>!!!!!!!!!!)</w:t>
-      </w:r>
-    </w:p>
-    <w:p>
-      <w:pPr>
-        <w:ind w:firstLineChars="200" w:firstLine="400"/>
-      </w:pPr>
-    </w:p>
-    <w:p>
-      <w:pPr>
+        <w:t xml:space="preserve">. </w:t>
+      </w:r>
+      <w:r>
         <w:rPr>
           <w:rFonts w:hint="eastAsia"/>
           <w:b/>
           <w:sz w:val="36"/>
           <w:szCs w:val="24"/>
         </w:rPr>
-      </w:pPr>
-      <w:r>
+        <w:t>문서 실시간 연동</w:t>
+      </w:r>
+    </w:p>
+    <w:p>
+      <w:pPr>
+        <w:rPr>
+          <w:sz w:val="28"/>
+          <w:szCs w:val="24"/>
+        </w:rPr>
+      </w:pPr>
+      <w:r>
+        <w:rPr>
+          <w:rFonts w:hint="eastAsia"/>
+          <w:sz w:val="28"/>
+          <w:szCs w:val="24"/>
+        </w:rPr>
+        <w:t>Google Compute Engine</w:t>
+      </w:r>
+    </w:p>
+    <w:p>
+      <w:pPr>
+        <w:ind w:firstLineChars="200" w:firstLine="480"/>
+        <w:rPr>
+          <w:sz w:val="24"/>
+          <w:szCs w:val="24"/>
+        </w:rPr>
+      </w:pPr>
+      <w:r>
+        <w:rPr>
+          <w:rFonts w:hint="eastAsia"/>
+          <w:sz w:val="24"/>
+          <w:szCs w:val="24"/>
+        </w:rPr>
+        <w:t>a. 웹 소켓 서버</w:t>
+      </w:r>
+    </w:p>
+    <w:p>
+      <w:pPr>
+        <w:rPr>
+          <w:sz w:val="28"/>
+          <w:szCs w:val="24"/>
+        </w:rPr>
+      </w:pPr>
+    </w:p>
+    <w:p>
+      <w:pPr>
         <w:rPr>
           <w:b/>
           <w:sz w:val="36"/>
           <w:szCs w:val="24"/>
         </w:rPr>
-        <w:t>3</w:t>
-      </w:r>
-      <w:r>
-        <w:rPr>
-          <w:rFonts w:hint="eastAsia"/>
+      </w:pPr>
+      <w:r>
+        <w:rPr>
           <w:b/>
           <w:sz w:val="36"/>
           <w:szCs w:val="24"/>
         </w:rPr>
-        <w:t xml:space="preserve">. </w:t>
+        <w:t>4</w:t>
       </w:r>
       <w:r>
         <w:rPr>
@@ -323,98 +405,21 @@
           <w:sz w:val="36"/>
           <w:szCs w:val="24"/>
         </w:rPr>
-        <w:t>문서 실시간 연동</w:t>
-      </w:r>
-    </w:p>
-    <w:p>
-      <w:pPr>
-        <w:rPr>
-          <w:sz w:val="28"/>
-          <w:szCs w:val="24"/>
-        </w:rPr>
-      </w:pPr>
-      <w:r>
-        <w:rPr>
-          <w:rFonts w:hint="eastAsia"/>
-          <w:sz w:val="28"/>
-          <w:szCs w:val="24"/>
-        </w:rPr>
-        <w:t>Google Compute Engine</w:t>
-      </w:r>
-    </w:p>
-    <w:p>
-      <w:pPr>
-        <w:ind w:firstLineChars="200" w:firstLine="480"/>
-        <w:rPr>
-          <w:sz w:val="24"/>
-          <w:szCs w:val="24"/>
-        </w:rPr>
-      </w:pPr>
-      <w:r>
-        <w:rPr>
-          <w:rFonts w:hint="eastAsia"/>
-          <w:sz w:val="24"/>
-          <w:szCs w:val="24"/>
-        </w:rPr>
-        <w:t xml:space="preserve">a. </w:t>
-      </w:r>
-      <w:r>
-        <w:rPr>
-          <w:rFonts w:hint="eastAsia"/>
-          <w:sz w:val="24"/>
-          <w:szCs w:val="24"/>
-        </w:rPr>
-        <w:t>웹 소켓 서버</w:t>
-      </w:r>
-    </w:p>
-    <w:p>
-      <w:pPr>
-        <w:rPr>
-          <w:sz w:val="28"/>
-          <w:szCs w:val="24"/>
-        </w:rPr>
-      </w:pPr>
-    </w:p>
-    <w:p>
-      <w:pPr>
+        <w:t xml:space="preserve">. </w:t>
+      </w:r>
+      <w:r>
         <w:rPr>
           <w:rFonts w:hint="eastAsia"/>
           <w:b/>
           <w:sz w:val="36"/>
           <w:szCs w:val="24"/>
         </w:rPr>
-      </w:pPr>
-      <w:r>
-        <w:rPr>
-          <w:b/>
-          <w:sz w:val="36"/>
-          <w:szCs w:val="24"/>
-        </w:rPr>
-        <w:t>4</w:t>
-      </w:r>
-      <w:r>
-        <w:rPr>
-          <w:rFonts w:hint="eastAsia"/>
-          <w:b/>
-          <w:sz w:val="36"/>
-          <w:szCs w:val="24"/>
-        </w:rPr>
-        <w:t xml:space="preserve">. </w:t>
-      </w:r>
-      <w:r>
-        <w:rPr>
-          <w:rFonts w:hint="eastAsia"/>
-          <w:b/>
-          <w:sz w:val="36"/>
-          <w:szCs w:val="24"/>
-        </w:rPr>
         <w:t>로그</w:t>
       </w:r>
     </w:p>
     <w:p>
       <w:pPr>
         <w:rPr>
-          <w:rFonts w:hint="eastAsia"/>
           <w:sz w:val="28"/>
           <w:szCs w:val="24"/>
         </w:rPr>
@@ -442,23 +447,12 @@
           <w:sz w:val="24"/>
           <w:szCs w:val="24"/>
         </w:rPr>
-        <w:t xml:space="preserve">a. </w:t>
-      </w:r>
-      <w:r>
-        <w:rPr>
-          <w:rFonts w:hint="eastAsia"/>
-          <w:sz w:val="24"/>
-          <w:szCs w:val="24"/>
-        </w:rPr>
-        <w:t>ChatGPT 4 Turbo API 사용</w:t>
+        <w:t>a. ChatGPT 4 Turbo API 사용</w:t>
       </w:r>
     </w:p>
     <w:p>
       <w:pPr>
         <w:ind w:firstLineChars="200" w:firstLine="400"/>
-        <w:rPr>
-          <w:rFonts w:hint="eastAsia"/>
-        </w:rPr>
       </w:pPr>
     </w:p>
     <w:sectPr>
@@ -519,6 +513,103 @@
     </w:p>
   </w:footnote>
 </w:footnotes>
+</file>
+
+<file path=word/numbering.xml><?xml version="1.0" encoding="utf-8"?>
+<w:numbering xmlns:wpc="http://schemas.microsoft.com/office/word/2010/wordprocessingCanvas" xmlns:cx="http://schemas.microsoft.com/office/drawing/2014/chartex" xmlns:mc="http://schemas.openxmlformats.org/markup-compatibility/2006" xmlns:o="urn:schemas-microsoft-com:office:office" xmlns:r="http://schemas.openxmlformats.org/officeDocument/2006/relationships" xmlns:m="http://schemas.openxmlformats.org/officeDocument/2006/math" xmlns:v="urn:schemas-microsoft-com:vml" xmlns:wp14="http://schemas.microsoft.com/office/word/2010/wordprocessingDrawing" xmlns:wp="http://schemas.openxmlformats.org/drawingml/2006/wordprocessingDrawing" xmlns:w10="urn:schemas-microsoft-com:office:word" xmlns:w="http://schemas.openxmlformats.org/wordprocessingml/2006/main" xmlns:w14="http://schemas.microsoft.com/office/word/2010/wordml" xmlns:w15="http://schemas.microsoft.com/office/word/2012/wordml" xmlns:w16se="http://schemas.microsoft.com/office/word/2015/wordml/symex" xmlns:wpg="http://schemas.microsoft.com/office/word/2010/wordprocessingGroup" xmlns:wpi="http://schemas.microsoft.com/office/word/2010/wordprocessingInk" xmlns:wne="http://schemas.microsoft.com/office/word/2006/wordml" xmlns:wps="http://schemas.microsoft.com/office/word/2010/wordprocessingShape" mc:Ignorable="w14 w15 w16se wp14">
+  <w:abstractNum w:abstractNumId="0" w15:restartNumberingAfterBreak="0">
+    <w:nsid w:val="03434374"/>
+    <w:multiLevelType w:val="hybridMultilevel"/>
+    <w:tmpl w:val="4A1A1F90"/>
+    <w:lvl w:ilvl="0" w:tplc="7A50C78E">
+      <w:start w:val="1"/>
+      <w:numFmt w:val="lowerLetter"/>
+      <w:lvlText w:val="%1."/>
+      <w:lvlJc w:val="left"/>
+      <w:pPr>
+        <w:ind w:left="840" w:hanging="360"/>
+      </w:pPr>
+      <w:rPr>
+        <w:rFonts w:hint="default"/>
+      </w:rPr>
+    </w:lvl>
+    <w:lvl w:ilvl="1" w:tplc="04090019" w:tentative="1">
+      <w:start w:val="1"/>
+      <w:numFmt w:val="upperLetter"/>
+      <w:lvlText w:val="%2."/>
+      <w:lvlJc w:val="left"/>
+      <w:pPr>
+        <w:ind w:left="1280" w:hanging="400"/>
+      </w:pPr>
+    </w:lvl>
+    <w:lvl w:ilvl="2" w:tplc="0409001B" w:tentative="1">
+      <w:start w:val="1"/>
+      <w:numFmt w:val="lowerRoman"/>
+      <w:lvlText w:val="%3."/>
+      <w:lvlJc w:val="right"/>
+      <w:pPr>
+        <w:ind w:left="1680" w:hanging="400"/>
+      </w:pPr>
+    </w:lvl>
+    <w:lvl w:ilvl="3" w:tplc="0409000F" w:tentative="1">
+      <w:start w:val="1"/>
+      <w:numFmt w:val="decimal"/>
+      <w:lvlText w:val="%4."/>
+      <w:lvlJc w:val="left"/>
+      <w:pPr>
+        <w:ind w:left="2080" w:hanging="400"/>
+      </w:pPr>
+    </w:lvl>
+    <w:lvl w:ilvl="4" w:tplc="04090019" w:tentative="1">
+      <w:start w:val="1"/>
+      <w:numFmt w:val="upperLetter"/>
+      <w:lvlText w:val="%5."/>
+      <w:lvlJc w:val="left"/>
+      <w:pPr>
+        <w:ind w:left="2480" w:hanging="400"/>
+      </w:pPr>
+    </w:lvl>
+    <w:lvl w:ilvl="5" w:tplc="0409001B" w:tentative="1">
+      <w:start w:val="1"/>
+      <w:numFmt w:val="lowerRoman"/>
+      <w:lvlText w:val="%6."/>
+      <w:lvlJc w:val="right"/>
+      <w:pPr>
+        <w:ind w:left="2880" w:hanging="400"/>
+      </w:pPr>
+    </w:lvl>
+    <w:lvl w:ilvl="6" w:tplc="0409000F" w:tentative="1">
+      <w:start w:val="1"/>
+      <w:numFmt w:val="decimal"/>
+      <w:lvlText w:val="%7."/>
+      <w:lvlJc w:val="left"/>
+      <w:pPr>
+        <w:ind w:left="3280" w:hanging="400"/>
+      </w:pPr>
+    </w:lvl>
+    <w:lvl w:ilvl="7" w:tplc="04090019" w:tentative="1">
+      <w:start w:val="1"/>
+      <w:numFmt w:val="upperLetter"/>
+      <w:lvlText w:val="%8."/>
+      <w:lvlJc w:val="left"/>
+      <w:pPr>
+        <w:ind w:left="3680" w:hanging="400"/>
+      </w:pPr>
+    </w:lvl>
+    <w:lvl w:ilvl="8" w:tplc="0409001B" w:tentative="1">
+      <w:start w:val="1"/>
+      <w:numFmt w:val="lowerRoman"/>
+      <w:lvlText w:val="%9."/>
+      <w:lvlJc w:val="right"/>
+      <w:pPr>
+        <w:ind w:left="4080" w:hanging="400"/>
+      </w:pPr>
+    </w:lvl>
+  </w:abstractNum>
+  <w:num w:numId="1">
+    <w:abstractNumId w:val="0"/>
+  </w:num>
+</w:numbering>
 </file>
 
 <file path=word/styles.xml><?xml version="1.0" encoding="utf-8"?>
@@ -994,6 +1085,16 @@
     <w:uiPriority w:val="99"/>
     <w:rsid w:val="006E7E8F"/>
   </w:style>
+  <w:style w:type="paragraph" w:styleId="a5">
+    <w:name w:val="List Paragraph"/>
+    <w:basedOn w:val="a"/>
+    <w:uiPriority w:val="34"/>
+    <w:qFormat/>
+    <w:rsid w:val="00675BD7"/>
+    <w:pPr>
+      <w:ind w:leftChars="400" w:left="800"/>
+    </w:pPr>
+  </w:style>
 </w:styles>
 </file>
 
